--- a/4 cloud.docx
+++ b/4 cloud.docx
@@ -253,6 +253,14 @@
           </wp:inline>
         </w:drawing>
       </w:r>
+    </w:p>
+    <w:p>
+      <w:pPr>
+        <w:rPr>
+          <w:sz w:val="56"/>
+          <w:lang w:val="en-US"/>
+        </w:rPr>
+      </w:pPr>
     </w:p>
     <w:sectPr>
       <w:pgSz w:w="11906" w:h="16838"/>
